--- a/9°A/Administración de proyectos/RA_GestionRiegos_SM-ROOT/APPMO-SP_ICR_v1.0.docx
+++ b/9°A/Administración de proyectos/RA_GestionRiegos_SM-ROOT/APPMO-SP_ICR_v1.0.docx
@@ -452,8 +452,6 @@
               </w:rPr>
               <w:t>10/Julio/2019</w:t>
             </w:r>
-            <w:bookmarkStart w:id="0" w:name="_GoBack"/>
-            <w:bookmarkEnd w:id="0"/>
           </w:p>
         </w:tc>
         <w:tc>
@@ -503,7 +501,10 @@
         <w:jc w:val="center"/>
       </w:pPr>
       <w:r>
-        <w:t>IDENTIDICACION Y EVALUACIÓN CUALITATIVA DE RIESGOS</w:t>
+        <w:t>IDENTIF</w:t>
+      </w:r>
+      <w:r>
+        <w:t>ICACION Y EVALUACIÓN CUALITATIVA DE RIESGOS</w:t>
       </w:r>
     </w:p>
     <w:tbl>
@@ -3727,7 +3728,27 @@
                 <w:szCs w:val="20"/>
                 <w:lang w:val="es-ES" w:eastAsia="es-ES"/>
               </w:rPr>
-              <w:t xml:space="preserve">Mala comunicación, descuerdos en el equipo y trabajo disperso. </w:t>
+              <w:t xml:space="preserve">Mala comunicación, </w:t>
+            </w:r>
+            <w:r>
+              <w:rPr>
+                <w:rFonts w:eastAsia="Times New Roman" w:cs="Arial"/>
+                <w:color w:val="auto"/>
+                <w:sz w:val="20"/>
+                <w:szCs w:val="20"/>
+                <w:lang w:val="es-ES" w:eastAsia="es-ES"/>
+              </w:rPr>
+              <w:t>desacuerdos</w:t>
+            </w:r>
+            <w:r>
+              <w:rPr>
+                <w:rFonts w:eastAsia="Times New Roman" w:cs="Arial"/>
+                <w:color w:val="auto"/>
+                <w:sz w:val="20"/>
+                <w:szCs w:val="20"/>
+                <w:lang w:val="es-ES" w:eastAsia="es-ES"/>
+              </w:rPr>
+              <w:t xml:space="preserve"> en el equipo y trabajo disperso. </w:t>
             </w:r>
           </w:p>
         </w:tc>
@@ -4080,7 +4101,27 @@
                 <w:szCs w:val="20"/>
                 <w:lang w:val="es-ES" w:eastAsia="es-ES"/>
               </w:rPr>
-              <w:t xml:space="preserve"> Retrazo en entregables del proyecto e información dispersa</w:t>
+              <w:t xml:space="preserve"> </w:t>
+            </w:r>
+            <w:r>
+              <w:rPr>
+                <w:rFonts w:eastAsia="Times New Roman" w:cs="Arial"/>
+                <w:color w:val="auto"/>
+                <w:sz w:val="20"/>
+                <w:szCs w:val="20"/>
+                <w:lang w:val="es-ES" w:eastAsia="es-ES"/>
+              </w:rPr>
+              <w:t>Retraso</w:t>
+            </w:r>
+            <w:r>
+              <w:rPr>
+                <w:rFonts w:eastAsia="Times New Roman" w:cs="Arial"/>
+                <w:color w:val="auto"/>
+                <w:sz w:val="20"/>
+                <w:szCs w:val="20"/>
+                <w:lang w:val="es-ES" w:eastAsia="es-ES"/>
+              </w:rPr>
+              <w:t xml:space="preserve"> en entregables del proyecto e información dispersa</w:t>
             </w:r>
           </w:p>
         </w:tc>
@@ -4750,7 +4791,27 @@
                 <w:szCs w:val="20"/>
                 <w:lang w:val="es-ES" w:eastAsia="es-ES"/>
               </w:rPr>
-              <w:t>interpretación erronea de las ventanas e interfaces</w:t>
+              <w:t xml:space="preserve">interpretación </w:t>
+            </w:r>
+            <w:r>
+              <w:rPr>
+                <w:rFonts w:eastAsia="Times New Roman" w:cs="Arial"/>
+                <w:color w:val="auto"/>
+                <w:sz w:val="20"/>
+                <w:szCs w:val="20"/>
+                <w:lang w:val="es-ES" w:eastAsia="es-ES"/>
+              </w:rPr>
+              <w:t>errónea</w:t>
+            </w:r>
+            <w:r>
+              <w:rPr>
+                <w:rFonts w:eastAsia="Times New Roman" w:cs="Arial"/>
+                <w:color w:val="auto"/>
+                <w:sz w:val="20"/>
+                <w:szCs w:val="20"/>
+                <w:lang w:val="es-ES" w:eastAsia="es-ES"/>
+              </w:rPr>
+              <w:t xml:space="preserve"> de las ventanas e interfaces</w:t>
             </w:r>
           </w:p>
         </w:tc>
@@ -5103,7 +5164,29 @@
                 <w:szCs w:val="20"/>
                 <w:lang w:val="es-ES" w:eastAsia="es-ES"/>
               </w:rPr>
-              <w:t>Estructuración erronea de los datos, tablas mal relacionadas</w:t>
+              <w:t xml:space="preserve">Estructuración </w:t>
+            </w:r>
+            <w:r>
+              <w:rPr>
+                <w:rFonts w:eastAsia="Times New Roman" w:cs="Arial"/>
+                <w:color w:val="auto"/>
+                <w:sz w:val="20"/>
+                <w:szCs w:val="20"/>
+                <w:lang w:val="es-ES" w:eastAsia="es-ES"/>
+              </w:rPr>
+              <w:t>errónea</w:t>
+            </w:r>
+            <w:bookmarkStart w:id="0" w:name="_GoBack"/>
+            <w:bookmarkEnd w:id="0"/>
+            <w:r>
+              <w:rPr>
+                <w:rFonts w:eastAsia="Times New Roman" w:cs="Arial"/>
+                <w:color w:val="auto"/>
+                <w:sz w:val="20"/>
+                <w:szCs w:val="20"/>
+                <w:lang w:val="es-ES" w:eastAsia="es-ES"/>
+              </w:rPr>
+              <w:t xml:space="preserve"> de los datos, tablas mal relacionadas</w:t>
             </w:r>
           </w:p>
         </w:tc>
@@ -5140,7 +5223,17 @@
                 <w:szCs w:val="20"/>
                 <w:lang w:val="es-ES" w:eastAsia="es-ES"/>
               </w:rPr>
-              <w:t>Retrazo en codificación del producto</w:t>
+              <w:t>Retraso</w:t>
+            </w:r>
+            <w:r>
+              <w:rPr>
+                <w:rFonts w:eastAsia="Times New Roman" w:cs="Arial"/>
+                <w:color w:val="auto"/>
+                <w:sz w:val="20"/>
+                <w:szCs w:val="20"/>
+                <w:lang w:val="es-ES" w:eastAsia="es-ES"/>
+              </w:rPr>
+              <w:t xml:space="preserve"> en codificación del producto</w:t>
             </w:r>
           </w:p>
         </w:tc>
@@ -5178,7 +5271,7 @@
                 <w:szCs w:val="20"/>
                 <w:lang w:val="es-ES" w:eastAsia="es-ES"/>
               </w:rPr>
-              <w:t>Codificiación</w:t>
+              <w:t>Codificación</w:t>
             </w:r>
           </w:p>
         </w:tc>
